--- a/Minutes/30 Minutes for the 27.01.2015.docx
+++ b/Minutes/30 Minutes for the 27.01.2015.docx
@@ -156,8 +156,6 @@
       <w:r>
         <w:t>, anh45</w:t>
       </w:r>
-      <w:bookmarkStart w:id="0" w:name="_GoBack"/>
-      <w:bookmarkEnd w:id="0"/>
     </w:p>
     <w:p>
       <w:pPr>
@@ -337,9 +335,28 @@
       </w:r>
       <w:r>
         <w:tab/>
-      </w:r>
-      <w:r>
-        <w:t xml:space="preserve">Camera </w:t>
+        <w:t>Camera (Task ID JAV028)</w:t>
+      </w:r>
+      <w:r>
+        <w:tab/>
+      </w:r>
+      <w:r>
+        <w:tab/>
+      </w:r>
+      <w:r>
+        <w:tab/>
+      </w:r>
+      <w:r>
+        <w:tab/>
+      </w:r>
+      <w:r>
+        <w:tab/>
+      </w:r>
+      <w:r>
+        <w:tab/>
+      </w:r>
+      <w:r>
+        <w:tab/>
       </w:r>
       <w:r>
         <w:tab/>
@@ -362,6 +379,7 @@
           <w:numId w:val="35"/>
         </w:numPr>
       </w:pPr>
+      <w:bookmarkStart w:id="0" w:name="_GoBack"/>
       <w:r>
         <w:t>Jonathon Shire (jos56)</w:t>
       </w:r>
@@ -373,17 +391,7 @@
       </w:r>
       <w:r>
         <w:tab/>
-        <w:t>Sending Data and File Structure</w:t>
-      </w:r>
-      <w:r>
-        <w:br/>
-        <w:t xml:space="preserve"> </w:t>
-      </w:r>
-      <w:r>
-        <w:tab/>
-      </w:r>
-      <w:r>
-        <w:tab/>
+        <w:t>Sending Data and File Structure (Task ID JAV029)</w:t>
       </w:r>
       <w:r>
         <w:tab/>
@@ -439,17 +447,7 @@
       </w:r>
       <w:r>
         <w:tab/>
-        <w:t>UI Interfacing with Java and XML</w:t>
-      </w:r>
-      <w:r>
-        <w:br/>
-        <w:t xml:space="preserve"> </w:t>
-      </w:r>
-      <w:r>
-        <w:tab/>
-      </w:r>
-      <w:r>
-        <w:tab/>
+        <w:t>UI Interfacing with Java and XML (Task ID JAV030)</w:t>
       </w:r>
       <w:r>
         <w:tab/>
@@ -492,17 +490,7 @@
       </w:r>
       <w:r>
         <w:tab/>
-        <w:t>UI Interfacing with Java and XML</w:t>
-      </w:r>
-      <w:r>
-        <w:br/>
-        <w:t xml:space="preserve"> </w:t>
-      </w:r>
-      <w:r>
-        <w:tab/>
-      </w:r>
-      <w:r>
-        <w:tab/>
+        <w:t>UI Interfacing with Java and XML (Task ID JAV031)</w:t>
       </w:r>
       <w:r>
         <w:tab/>
@@ -557,12 +545,7 @@
       </w:r>
       <w:r>
         <w:tab/>
-      </w:r>
-      <w:r>
-        <w:t>Getting to Grips with Android</w:t>
-      </w:r>
-      <w:r>
-        <w:t xml:space="preserve"> </w:t>
+        <w:t xml:space="preserve">Getting to Grips with Android </w:t>
       </w:r>
       <w:r>
         <w:tab/>
@@ -603,10 +586,8 @@
         </w:rPr>
         <w:t>Completed</w:t>
       </w:r>
-      <w:r>
-        <w:t xml:space="preserve"> </w:t>
-      </w:r>
     </w:p>
+    <w:bookmarkEnd w:id="0"/>
     <w:p>
       <w:pPr>
         <w:pStyle w:val="ListParagraph"/>
@@ -635,30 +616,13 @@
       </w:r>
       <w:r>
         <w:tab/>
-      </w:r>
-      <w:r>
-        <w:t>Implementing document feedback</w:t>
-      </w:r>
-      <w:r>
-        <w:t xml:space="preserve"> not due in until</w:t>
+        <w:t>Implementing document feedback (Task ID DOC015)</w:t>
       </w:r>
       <w:r>
         <w:t xml:space="preserve"> </w:t>
       </w:r>
       <w:r>
-        <w:t>(16.02.201</w:t>
-      </w:r>
-      <w:r>
-        <w:t>5</w:t>
-      </w:r>
-      <w:r>
-        <w:t>)</w:t>
-      </w:r>
-      <w:r>
-        <w:tab/>
-      </w:r>
-      <w:r>
-        <w:tab/>
+        <w:t>not due in until (16.02.2015)</w:t>
       </w:r>
       <w:r>
         <w:tab/>
@@ -698,30 +662,13 @@
       </w:r>
       <w:r>
         <w:tab/>
-      </w:r>
-      <w:r>
-        <w:t>Implemen</w:t>
-      </w:r>
-      <w:r>
-        <w:t>ting document feedback</w:t>
+        <w:t>Implementing document feedback (Task ID DOC015)</w:t>
       </w:r>
       <w:r>
         <w:t xml:space="preserve"> </w:t>
       </w:r>
       <w:r>
-        <w:t>not due in until (16.02.</w:t>
-      </w:r>
-      <w:r>
-        <w:t>2015</w:t>
-      </w:r>
-      <w:r>
-        <w:t>)</w:t>
-      </w:r>
-      <w:r>
-        <w:tab/>
-      </w:r>
-      <w:r>
-        <w:tab/>
+        <w:t>not due in until (16.02.2015)</w:t>
       </w:r>
       <w:r>
         <w:tab/>
@@ -748,27 +695,25 @@
         </w:numPr>
       </w:pPr>
       <w:r>
-        <w:t xml:space="preserve">Alex Maguire  </w:t>
-      </w:r>
-      <w:r>
-        <w:t>(alm62)</w:t>
-      </w:r>
-      <w:r>
-        <w:tab/>
-      </w:r>
-      <w:r>
-        <w:tab/>
-      </w:r>
-      <w:r>
-        <w:tab/>
-      </w:r>
-      <w:r>
+        <w:t>Alex Maguire  (alm62)</w:t>
+      </w:r>
+      <w:r>
+        <w:tab/>
+      </w:r>
+      <w:r>
+        <w:tab/>
+      </w:r>
+      <w:r>
+        <w:tab/>
         <w:t>Implementing document feedback</w:t>
       </w:r>
       <w:r>
         <w:t xml:space="preserve"> </w:t>
       </w:r>
       <w:r>
+        <w:t xml:space="preserve">(Task ID DOC015) </w:t>
+      </w:r>
+      <w:r>
         <w:t>not due in until (16.02.</w:t>
       </w:r>
       <w:r>
@@ -776,12 +721,6 @@
       </w:r>
       <w:r>
         <w:t>)</w:t>
-      </w:r>
-      <w:r>
-        <w:tab/>
-      </w:r>
-      <w:r>
-        <w:tab/>
       </w:r>
       <w:r>
         <w:tab/>
@@ -848,6 +787,24 @@
       <w:r>
         <w:t>sent from the app</w:t>
       </w:r>
+      <w:r>
+        <w:t xml:space="preserve"> </w:t>
+      </w:r>
+      <w:r>
+        <w:t xml:space="preserve">(Task ID </w:t>
+      </w:r>
+      <w:r>
+        <w:t>WEB</w:t>
+      </w:r>
+      <w:r>
+        <w:t>0</w:t>
+      </w:r>
+      <w:r>
+        <w:t>27</w:t>
+      </w:r>
+      <w:r>
+        <w:t>)</w:t>
+      </w:r>
     </w:p>
     <w:p>
       <w:pPr>
@@ -858,6 +815,7 @@
         </w:numPr>
       </w:pPr>
       <w:r>
+        <w:lastRenderedPageBreak/>
         <w:t xml:space="preserve">Nicholas </w:t>
       </w:r>
       <w:proofErr w:type="spellStart"/>
@@ -874,6 +832,18 @@
       <w:r>
         <w:tab/>
         <w:t>Searching</w:t>
+      </w:r>
+      <w:r>
+        <w:t xml:space="preserve"> </w:t>
+      </w:r>
+      <w:r>
+        <w:t xml:space="preserve">(Task ID </w:t>
+      </w:r>
+      <w:r>
+        <w:t>JAV034</w:t>
+      </w:r>
+      <w:r>
+        <w:t>)</w:t>
       </w:r>
     </w:p>
     <w:p/>
@@ -918,6 +888,7 @@
         <w:t>Testing and Integration week meetings at 9:00 and again at 17:00 every day.</w:t>
       </w:r>
     </w:p>
+    <w:p/>
     <w:p>
       <w:r>
         <w:rPr>
@@ -5808,7 +5779,7 @@
 </file>
 
 <file path=customXml/itemProps1.xml><?xml version="1.0" encoding="utf-8"?>
-<ds:datastoreItem xmlns:ds="http://schemas.openxmlformats.org/officeDocument/2006/customXml" ds:itemID="{97C61CA2-846C-4210-A3F7-EB501F4CBDC5}">
+<ds:datastoreItem xmlns:ds="http://schemas.openxmlformats.org/officeDocument/2006/customXml" ds:itemID="{C1ABECB9-07AF-4567-BD98-3C1EE8962C2C}">
   <ds:schemaRefs>
     <ds:schemaRef ds:uri="http://schemas.openxmlformats.org/officeDocument/2006/bibliography"/>
   </ds:schemaRefs>
